--- a/J/Jesus Christ, Miracles During His Ministry.docx
+++ b/J/Jesus Christ, Miracles During His Ministry.docx
@@ -815,15 +815,7 @@
         <w:pStyle w:val="NoSpacing"/>
       </w:pPr>
       <w:r>
-        <w:t xml:space="preserve">This was the first miracle performed by Jesus Christ in-absentia. The centurion was a Gentile. Our Lord marveled at the centurion’s faith. He knew that Christ could heal his servant just by His words or thoughts and did not have to actually touch the servant. This showed Christ’s power to heal by </w:t>
-      </w:r>
-      <w:proofErr w:type="spellStart"/>
-      <w:r>
-        <w:t>thought</w:t>
-      </w:r>
-      <w:proofErr w:type="spellEnd"/>
-      <w:r>
-        <w:t xml:space="preserve"> only.</w:t>
+        <w:t>This was the first miracle performed by Jesus Christ in-absentia. The centurion was a Gentile. Our Lord marveled at the centurion’s faith. He knew that Christ could heal his servant just by His words or thoughts and did not have to actually touch the servant. This showed Christ’s power to heal by thought only.</w:t>
       </w:r>
       <w:r>
         <w:t xml:space="preserve"> </w:t>
@@ -1773,10 +1765,19 @@
           <w:u w:val="single"/>
         </w:rPr>
       </w:pPr>
-      <w:r>
-        <w:rPr>
-          <w:u w:val="single"/>
-        </w:rPr>
+    </w:p>
+    <w:p>
+      <w:pPr>
+        <w:pStyle w:val="NoSpacing"/>
+        <w:rPr>
+          <w:u w:val="single"/>
+        </w:rPr>
+      </w:pPr>
+      <w:r>
+        <w:rPr>
+          <w:u w:val="single"/>
+        </w:rPr>
+        <w:lastRenderedPageBreak/>
         <w:t>34-Healing Blind Two Blind Men (Bartimaeus + other) - Jericho</w:t>
       </w:r>
     </w:p>
@@ -1785,7 +1786,6 @@
         <w:pStyle w:val="NoSpacing"/>
       </w:pPr>
       <w:r>
-        <w:lastRenderedPageBreak/>
         <w:t>Matt. 20:29-34; Mark 10:46-52; Luke 18:35-43.</w:t>
       </w:r>
     </w:p>
@@ -1927,15 +1927,18 @@
         <w:pStyle w:val="Verses"/>
       </w:pPr>
       <w:r>
-        <w:t>Because of the surpassing greatness of the revelations, for this reason, to keep me from exalting myself, there was given me a thorn in the flesh, a messenger of Satan to torment me--to keep me from exalting myself!  Concerning this I implored the Lord three times that it might leave me.  And He has said to me, "My grace is sufficient for you, for power is perfected in weakness." Most gladly, therefore, I will rather boast about my weaknesses, so that the power of Christ may dwell in me.  (2 Corinthians 12:7-9 NASB)</w:t>
-      </w:r>
-    </w:p>
-    <w:p>
-      <w:pPr>
-        <w:pStyle w:val="NoSpacing"/>
-      </w:pPr>
+        <w:t xml:space="preserve">Because of the surpassing greatness of the revelations, for this reason, to keep me from exalting myself, there was given me a thorn in the flesh, a messenger of Satan to torment me--to keep me from exalting myself!  Concerning this I implored the Lord three times that it might leave me.  And He has said to me, "My grace is sufficient for you, for power is perfected in weakness." Most gladly, therefore, I will rather </w:t>
+      </w:r>
       <w:r>
         <w:lastRenderedPageBreak/>
+        <w:t>boast about my weaknesses, so that the power of Christ may dwell in me.  (2 Corinthians 12:7-9 NASB)</w:t>
+      </w:r>
+    </w:p>
+    <w:p>
+      <w:pPr>
+        <w:pStyle w:val="NoSpacing"/>
+      </w:pPr>
+      <w:r>
         <w:t>A miracle was not in Paul’s best interest – reliance on the grace of God was. 1 Peter 5:10; Phil. 4:11-13.</w:t>
       </w:r>
     </w:p>
